--- a/Architecture/AIPS_DOC_1.0.docx
+++ b/Architecture/AIPS_DOC_1.0.docx
@@ -379,7 +379,23 @@
           <w:sz w:val="32"/>
           <w:szCs w:val="40"/>
         </w:rPr>
-        <w:t xml:space="preserve">Milos Stoiljkovic </w:t>
+        <w:t>Milos Stoiljkovic</w:t>
+      </w:r>
+      <w:r>
+        <w:rPr>
+          <w:bCs/>
+          <w:sz w:val="32"/>
+          <w:szCs w:val="40"/>
+        </w:rPr>
+        <w:t xml:space="preserve"> 16382</w:t>
+      </w:r>
+      <w:r>
+        <w:rPr>
+          <w:bCs/>
+          <w:sz w:val="32"/>
+          <w:szCs w:val="40"/>
+        </w:rPr>
+        <w:t xml:space="preserve"> </w:t>
       </w:r>
     </w:p>
     <w:p>
@@ -391,8 +407,6 @@
           <w:szCs w:val="40"/>
         </w:rPr>
       </w:pPr>
-      <w:bookmarkStart w:id="0" w:name="_GoBack"/>
-      <w:bookmarkEnd w:id="0"/>
     </w:p>
     <w:p>
       <w:pPr>
@@ -918,7 +932,7 @@
             <v:path o:extrusionok="f" gradientshapeok="t" o:connecttype="rect"/>
             <o:lock v:ext="edit" aspectratio="t"/>
           </v:shapetype>
-          <v:shape id="_x0000_i1027" type="#_x0000_t75" style="width:450.75pt;height:360.75pt">
+          <v:shape id="_x0000_i1025" type="#_x0000_t75" style="width:450.75pt;height:360.75pt">
             <v:imagedata r:id="rId7" o:title="UseCaseD_BG"/>
           </v:shape>
         </w:pict>
@@ -967,7 +981,7 @@
       </w:pPr>
       <w:r>
         <w:pict w14:anchorId="5448B98F">
-          <v:shape id="_x0000_i1028" type="#_x0000_t75" style="width:450.75pt;height:236.25pt">
+          <v:shape id="_x0000_i1027" type="#_x0000_t75" style="width:450.75pt;height:236.25pt">
             <v:imagedata r:id="rId9" o:title="UseCaseD_AG"/>
           </v:shape>
         </w:pict>
@@ -1034,7 +1048,7 @@
         </w:rPr>
         <w:lastRenderedPageBreak/>
         <w:pict w14:anchorId="0358244E">
-          <v:shape id="_x0000_i1029" type="#_x0000_t75" style="width:450.75pt;height:399pt">
+          <v:shape id="_x0000_i1028" type="#_x0000_t75" style="width:450.75pt;height:399pt">
             <v:imagedata r:id="rId10" o:title="SequenceD_LogIn"/>
           </v:shape>
         </w:pict>
@@ -1067,7 +1081,7 @@
         </w:rPr>
         <w:lastRenderedPageBreak/>
         <w:pict w14:anchorId="49C9E9DF">
-          <v:shape id="_x0000_i1032" type="#_x0000_t75" style="width:450.75pt;height:420pt">
+          <v:shape id="_x0000_i1029" type="#_x0000_t75" style="width:450.75pt;height:420pt">
             <v:imagedata r:id="rId11" o:title="SequenceD_Register"/>
           </v:shape>
         </w:pict>
@@ -1086,7 +1100,7 @@
         </w:rPr>
         <w:lastRenderedPageBreak/>
         <w:pict w14:anchorId="5B8C618E">
-          <v:shape id="_x0000_i1033" type="#_x0000_t75" style="width:450.75pt;height:550.5pt">
+          <v:shape id="_x0000_i1030" type="#_x0000_t75" style="width:450.75pt;height:550.5pt">
             <v:imagedata r:id="rId12" o:title="SequenceD_EditDeck"/>
           </v:shape>
         </w:pict>
@@ -1105,7 +1119,7 @@
         </w:rPr>
         <w:lastRenderedPageBreak/>
         <w:pict w14:anchorId="728347C8">
-          <v:shape id="_x0000_i1030" type="#_x0000_t75" style="width:450.75pt;height:442.5pt">
+          <v:shape id="_x0000_i1031" type="#_x0000_t75" style="width:450.75pt;height:442.5pt">
             <v:imagedata r:id="rId13" o:title="SequenceD_Play"/>
           </v:shape>
         </w:pict>
@@ -1116,7 +1130,7 @@
         </w:rPr>
         <w:lastRenderedPageBreak/>
         <w:pict w14:anchorId="7A89C05D">
-          <v:shape id="_x0000_i1031" type="#_x0000_t75" style="width:450.75pt;height:405.75pt">
+          <v:shape id="_x0000_i1032" type="#_x0000_t75" style="width:450.75pt;height:405.75pt">
             <v:imagedata r:id="rId14" o:title="SequenceD_Rematch"/>
           </v:shape>
         </w:pict>
@@ -1698,22 +1712,24 @@
     </w:p>
     <w:p>
       <w:pPr>
-        <w:jc w:val="both"/>
-        <w:rPr>
-          <w:sz w:val="24"/>
-        </w:rPr>
-      </w:pPr>
+        <w:jc w:val="center"/>
+        <w:rPr>
+          <w:sz w:val="24"/>
+        </w:rPr>
+      </w:pPr>
+      <w:bookmarkStart w:id="0" w:name="_GoBack"/>
       <w:r>
         <w:rPr>
           <w:sz w:val="24"/>
         </w:rPr>
         <w:lastRenderedPageBreak/>
         <w:pict w14:anchorId="3B5E3359">
-          <v:shape id="_x0000_i1025" type="#_x0000_t75" style="width:183.75pt;height:697.5pt">
-            <v:imagedata r:id="rId15" o:title="ComponentD_Architecture.vpd"/>
+          <v:shape id="_x0000_i1033" type="#_x0000_t75" style="width:183.75pt;height:697.5pt">
+            <v:imagedata r:id="rId15" o:title="ComponentD_Architecture"/>
           </v:shape>
         </w:pict>
       </w:r>
+      <w:bookmarkEnd w:id="0"/>
     </w:p>
     <w:p>
       <w:pPr>
